--- a/계획서/데이터베이스 계획.docx
+++ b/계획서/데이터베이스 계획.docx
@@ -46,7 +46,7 @@
         <w:tblLook w:val="04A0" w:firstRow="1" w:lastRow="0" w:firstColumn="1" w:lastColumn="0" w:noHBand="0" w:noVBand="1"/>
       </w:tblPr>
       <w:tblGrid>
-        <w:gridCol w:w="866"/>
+        <w:gridCol w:w="802"/>
         <w:gridCol w:w="521"/>
         <w:gridCol w:w="607"/>
         <w:gridCol w:w="687"/>
@@ -62,17 +62,19 @@
             <w:tcW w:w="802" w:type="dxa"/>
           </w:tcPr>
           <w:p>
-            <w:r>
-              <w:t>Cell.</w:t>
-            </w:r>
-            <w:r>
-              <w:rPr>
-                <w:rFonts w:hint="eastAsia"/>
-              </w:rPr>
-              <w:t>N</w:t>
-            </w:r>
-            <w:r>
-              <w:t>o</w:t>
+            <w:pPr>
+              <w:rPr>
+                <w:rFonts w:hint="eastAsia"/>
+              </w:rPr>
+            </w:pPr>
+            <w:r>
+              <w:rPr>
+                <w:rFonts w:hint="eastAsia"/>
+              </w:rPr>
+              <w:t>i</w:t>
+            </w:r>
+            <w:r>
+              <w:t>d</w:t>
             </w:r>
           </w:p>
         </w:tc>
@@ -446,10 +448,7 @@
               <w:t>2</w:t>
             </w:r>
             <w:r>
-              <w:t>0210406162</w:t>
-            </w:r>
-            <w:r>
-              <w:t>4</w:t>
+              <w:t>02104061624</w:t>
             </w:r>
           </w:p>
         </w:tc>
@@ -743,10 +742,7 @@
               <w:t>2</w:t>
             </w:r>
             <w:r>
-              <w:t>0210406162</w:t>
-            </w:r>
-            <w:r>
-              <w:t>4</w:t>
+              <w:t>02104061624</w:t>
             </w:r>
           </w:p>
         </w:tc>
@@ -793,19 +789,19 @@
         <w:t>s</w:t>
       </w:r>
       <w:r>
-        <w:t xml:space="preserve">oil: </w:t>
+        <w:t>oil</w:t>
+      </w:r>
+      <w:r>
+        <w:t>(int)</w:t>
+      </w:r>
+      <w:r>
+        <w:t xml:space="preserve">: </w:t>
       </w:r>
       <w:r>
         <w:rPr>
           <w:rFonts w:hint="eastAsia"/>
         </w:rPr>
-        <w:t xml:space="preserve">수분감지센서를 통한 </w:t>
-      </w:r>
-      <w:r>
-        <w:rPr>
-          <w:rFonts w:hint="eastAsia"/>
-        </w:rPr>
-        <w:t>식물 성장 공간의</w:t>
+        <w:t>수분감지센서를 통한 식물 성장 공간의</w:t>
       </w:r>
       <w:r>
         <w:t xml:space="preserve"> </w:t>
@@ -833,7 +829,13 @@
         <w:t>l</w:t>
       </w:r>
       <w:r>
-        <w:t>umi:</w:t>
+        <w:t>umi</w:t>
+      </w:r>
+      <w:r>
+        <w:t>(int)</w:t>
+      </w:r>
+      <w:r>
+        <w:t>:</w:t>
       </w:r>
       <w:r>
         <w:t xml:space="preserve"> </w:t>
@@ -842,19 +844,7 @@
         <w:rPr>
           <w:rFonts w:hint="eastAsia"/>
         </w:rPr>
-        <w:t xml:space="preserve">조도센서를 통한 </w:t>
-      </w:r>
-      <w:r>
-        <w:rPr>
-          <w:rFonts w:hint="eastAsia"/>
-        </w:rPr>
-        <w:t>식물 성장 공간의</w:t>
-      </w:r>
-      <w:r>
-        <w:rPr>
-          <w:rFonts w:hint="eastAsia"/>
-        </w:rPr>
-        <w:t xml:space="preserve"> 조도측정값</w:t>
+        <w:t>조도센서를 통한 식물 성장 공간의 조도측정값</w:t>
       </w:r>
     </w:p>
     <w:p>
@@ -873,7 +863,19 @@
         <w:t>t</w:t>
       </w:r>
       <w:r>
-        <w:t xml:space="preserve">emp: </w:t>
+        <w:t>emp</w:t>
+      </w:r>
+      <w:r>
+        <w:t>(</w:t>
+      </w:r>
+      <w:r>
+        <w:t>float</w:t>
+      </w:r>
+      <w:r>
+        <w:t>)</w:t>
+      </w:r>
+      <w:r>
+        <w:t xml:space="preserve">: </w:t>
       </w:r>
       <w:r>
         <w:rPr>
@@ -898,7 +900,13 @@
         <w:t>h</w:t>
       </w:r>
       <w:r>
-        <w:t xml:space="preserve">umi: </w:t>
+        <w:t>umi</w:t>
+      </w:r>
+      <w:r>
+        <w:t>(int)</w:t>
+      </w:r>
+      <w:r>
+        <w:t xml:space="preserve">: </w:t>
       </w:r>
       <w:r>
         <w:rPr>
@@ -923,7 +931,13 @@
         <w:t>t</w:t>
       </w:r>
       <w:r>
-        <w:t xml:space="preserve">ime: </w:t>
+        <w:t>ime</w:t>
+      </w:r>
+      <w:r>
+        <w:t>(date)</w:t>
+      </w:r>
+      <w:r>
+        <w:t xml:space="preserve">: </w:t>
       </w:r>
       <w:r>
         <w:rPr>
